--- a/docs/application.docx
+++ b/docs/application.docx
@@ -76,39 +76,6 @@
         <w:jc w:val="center"/>
         <w:rPr>
           <w:rFonts w:ascii="Segoe UI" w:eastAsia="Times New Roman" w:hAnsi="Segoe UI" w:cs="Segoe UI"/>
-          <w:b/>
-          <w:color w:val="000000"/>
-          <w:sz w:val="20"/>
-          <w:szCs w:val="20"/>
-        </w:rPr>
-      </w:pPr>
-      <w:r>
-        <w:rPr>
-          <w:rFonts w:ascii="SimSun" w:eastAsia="SimSun" w:hAnsi="SimSun" w:cs="SimSun" w:hint="eastAsia"/>
-          <w:b/>
-          <w:color w:val="000000"/>
-          <w:sz w:val="20"/>
-          <w:szCs w:val="20"/>
-        </w:rPr>
-        <w:t>酆万韬奖学金申请</w:t>
-      </w:r>
-      <w:r>
-        <w:rPr>
-          <w:rFonts w:ascii="SimSun" w:eastAsia="SimSun" w:hAnsi="SimSun" w:cs="SimSun"/>
-          <w:b/>
-          <w:color w:val="000000"/>
-          <w:sz w:val="20"/>
-          <w:szCs w:val="20"/>
-        </w:rPr>
-        <w:t>表</w:t>
-      </w:r>
-    </w:p>
-    <w:p>
-      <w:pPr>
-        <w:shd w:val="clear" w:color="auto" w:fill="FFFFFF"/>
-        <w:jc w:val="center"/>
-        <w:rPr>
-          <w:rFonts w:ascii="Segoe UI" w:eastAsia="Times New Roman" w:hAnsi="Segoe UI" w:cs="Segoe UI"/>
           <w:color w:val="000000"/>
           <w:sz w:val="20"/>
           <w:szCs w:val="20"/>
@@ -154,37 +121,7 @@
           <w:sz w:val="20"/>
           <w:szCs w:val="20"/>
         </w:rPr>
-        <w:t xml:space="preserve"> (</w:t>
-      </w:r>
-      <w:r>
-        <w:rPr>
-          <w:rFonts w:ascii="SimSun" w:eastAsia="SimSun" w:hAnsi="SimSun" w:cs="SimSun" w:hint="eastAsia"/>
-          <w:b/>
-          <w:color w:val="000000"/>
-          <w:sz w:val="20"/>
-          <w:szCs w:val="20"/>
-        </w:rPr>
-        <w:t>个人信</w:t>
-      </w:r>
-      <w:r>
-        <w:rPr>
-          <w:rFonts w:ascii="SimSun" w:eastAsia="SimSun" w:hAnsi="SimSun" w:cs="SimSun"/>
-          <w:b/>
-          <w:color w:val="000000"/>
-          <w:sz w:val="20"/>
-          <w:szCs w:val="20"/>
-        </w:rPr>
-        <w:t>息</w:t>
-      </w:r>
-      <w:r>
-        <w:rPr>
-          <w:rFonts w:ascii="SimSun" w:eastAsia="SimSun" w:hAnsi="SimSun" w:cs="SimSun"/>
-          <w:b/>
-          <w:color w:val="000000"/>
-          <w:sz w:val="20"/>
-          <w:szCs w:val="20"/>
-        </w:rPr>
-        <w:t>)</w:t>
+        <w:t xml:space="preserve"> </w:t>
       </w:r>
     </w:p>
     <w:tbl>
@@ -228,42 +165,6 @@
                 <w:sz w:val="24"/>
                 <w:szCs w:val="24"/>
               </w:rPr>
-              <w:t xml:space="preserve"> </w:t>
-            </w:r>
-            <w:r>
-              <w:rPr>
-                <w:rFonts w:ascii="Times New Roman" w:eastAsia="SimSun" w:hAnsi="Times New Roman" w:cs="Times New Roman"/>
-                <w:color w:val="000000"/>
-                <w:sz w:val="20"/>
-                <w:szCs w:val="20"/>
-              </w:rPr>
-              <w:t>(</w:t>
-            </w:r>
-            <w:r>
-              <w:rPr>
-                <w:rFonts w:ascii="Times New Roman" w:eastAsia="SimSun" w:hAnsi="Times New Roman" w:cs="Times New Roman"/>
-                <w:color w:val="000000"/>
-                <w:sz w:val="20"/>
-                <w:szCs w:val="20"/>
-              </w:rPr>
-              <w:t>姓名</w:t>
-            </w:r>
-            <w:r>
-              <w:rPr>
-                <w:rFonts w:ascii="Times New Roman" w:eastAsia="SimSun" w:hAnsi="Times New Roman" w:cs="Times New Roman"/>
-                <w:color w:val="000000"/>
-                <w:sz w:val="20"/>
-                <w:szCs w:val="20"/>
-              </w:rPr>
-              <w:t>)</w:t>
-            </w:r>
-            <w:r>
-              <w:rPr>
-                <w:rFonts w:ascii="Times New Roman" w:eastAsia="Times New Roman" w:hAnsi="Times New Roman" w:cs="Times New Roman"/>
-                <w:color w:val="000000"/>
-                <w:sz w:val="20"/>
-                <w:szCs w:val="20"/>
-              </w:rPr>
               <w:t>:</w:t>
             </w:r>
           </w:p>
@@ -309,43 +210,7 @@
                 <w:sz w:val="24"/>
                 <w:szCs w:val="24"/>
               </w:rPr>
-              <w:t xml:space="preserve">Gender </w:t>
-            </w:r>
-            <w:r>
-              <w:rPr>
-                <w:rFonts w:ascii="Times New Roman" w:eastAsia="Times New Roman" w:hAnsi="Times New Roman" w:cs="Times New Roman"/>
-                <w:color w:val="000000"/>
-                <w:sz w:val="20"/>
-                <w:szCs w:val="20"/>
-              </w:rPr>
-              <w:t>(</w:t>
-            </w:r>
-            <w:r>
-              <w:rPr>
-                <w:rFonts w:ascii="Times New Roman" w:eastAsia="SimSun" w:hAnsi="Times New Roman" w:cs="Times New Roman"/>
-                <w:color w:val="000000"/>
-                <w:sz w:val="20"/>
-                <w:szCs w:val="20"/>
-              </w:rPr>
-              <w:t>性别</w:t>
-            </w:r>
-            <w:r>
-              <w:rPr>
-                <w:rFonts w:ascii="Times New Roman" w:eastAsia="SimSun" w:hAnsi="Times New Roman" w:cs="Times New Roman"/>
-                <w:color w:val="000000"/>
-                <w:sz w:val="20"/>
-                <w:szCs w:val="20"/>
-              </w:rPr>
-              <w:t>)</w:t>
-            </w:r>
-            <w:r>
-              <w:rPr>
-                <w:rFonts w:ascii="Times New Roman" w:eastAsia="Times New Roman" w:hAnsi="Times New Roman" w:cs="Times New Roman"/>
-                <w:color w:val="000000"/>
-                <w:sz w:val="20"/>
-                <w:szCs w:val="20"/>
-              </w:rPr>
-              <w:t>:</w:t>
+              <w:t>Gender:</w:t>
             </w:r>
           </w:p>
           <w:p>
@@ -391,52 +256,7 @@
                 <w:sz w:val="24"/>
                 <w:szCs w:val="24"/>
               </w:rPr>
-              <w:t xml:space="preserve"> </w:t>
-            </w:r>
-            <w:r>
-              <w:rPr>
-                <w:rFonts w:ascii="Times New Roman" w:eastAsia="Times New Roman" w:hAnsi="Times New Roman" w:cs="Times New Roman"/>
-                <w:color w:val="000000"/>
-                <w:sz w:val="20"/>
-                <w:szCs w:val="20"/>
-              </w:rPr>
-              <w:t>(</w:t>
-            </w:r>
-            <w:r>
-              <w:rPr>
-                <w:rFonts w:ascii="Times New Roman" w:eastAsia="SimSun" w:hAnsi="Times New Roman" w:cs="Times New Roman"/>
-                <w:color w:val="000000"/>
-                <w:sz w:val="20"/>
-                <w:szCs w:val="20"/>
-              </w:rPr>
-              <w:t>年龄</w:t>
-            </w:r>
-            <w:r>
-              <w:rPr>
-                <w:rFonts w:ascii="Times New Roman" w:eastAsia="SimSun" w:hAnsi="Times New Roman" w:cs="Times New Roman"/>
-                <w:color w:val="000000"/>
-                <w:sz w:val="20"/>
-                <w:szCs w:val="20"/>
-              </w:rPr>
-              <w:t>)</w:t>
-            </w:r>
-            <w:r>
-              <w:rPr>
-                <w:rFonts w:ascii="Times New Roman" w:eastAsia="Times New Roman" w:hAnsi="Times New Roman" w:cs="Times New Roman"/>
-                <w:color w:val="000000"/>
-                <w:sz w:val="20"/>
-                <w:szCs w:val="20"/>
-              </w:rPr>
               <w:t>:</w:t>
-            </w:r>
-            <w:r>
-              <w:rPr>
-                <w:rFonts w:ascii="Times New Roman" w:eastAsia="Times New Roman" w:hAnsi="Times New Roman" w:cs="Times New Roman"/>
-                <w:color w:val="000000"/>
-                <w:sz w:val="24"/>
-                <w:szCs w:val="24"/>
-              </w:rPr>
-              <w:t xml:space="preserve"> </w:t>
             </w:r>
           </w:p>
           <w:p>
@@ -481,61 +301,7 @@
                 <w:sz w:val="24"/>
                 <w:szCs w:val="24"/>
               </w:rPr>
-              <w:t>Phone Number</w:t>
-            </w:r>
-            <w:r>
-              <w:rPr>
-                <w:rFonts w:ascii="Times New Roman" w:hAnsi="Times New Roman" w:cs="Times New Roman"/>
-                <w:color w:val="000000"/>
-                <w:sz w:val="24"/>
-                <w:szCs w:val="24"/>
-              </w:rPr>
-              <w:t>s</w:t>
-            </w:r>
-            <w:r>
-              <w:rPr>
-                <w:rFonts w:ascii="Times New Roman" w:eastAsia="Times New Roman" w:hAnsi="Times New Roman" w:cs="Times New Roman"/>
-                <w:color w:val="000000"/>
-                <w:sz w:val="24"/>
-                <w:szCs w:val="24"/>
-              </w:rPr>
-              <w:t xml:space="preserve"> </w:t>
-            </w:r>
-            <w:r>
-              <w:rPr>
-                <w:rFonts w:ascii="Times New Roman" w:eastAsia="Times New Roman" w:hAnsi="Times New Roman" w:cs="Times New Roman"/>
-                <w:color w:val="000000"/>
-                <w:sz w:val="20"/>
-                <w:szCs w:val="20"/>
-              </w:rPr>
-              <w:t>(</w:t>
-            </w:r>
-            <w:r>
-              <w:rPr>
-                <w:rFonts w:ascii="Times New Roman" w:eastAsia="SimSun" w:hAnsi="Times New Roman" w:cs="Times New Roman"/>
-                <w:color w:val="000000"/>
-                <w:sz w:val="20"/>
-                <w:szCs w:val="20"/>
-              </w:rPr>
-              <w:t>联系电话</w:t>
-            </w:r>
-            <w:r>
-              <w:rPr>
-                <w:rFonts w:ascii="Times New Roman" w:eastAsia="SimSun" w:hAnsi="Times New Roman" w:cs="Times New Roman"/>
-                <w:color w:val="000000"/>
-                <w:sz w:val="20"/>
-                <w:szCs w:val="20"/>
-              </w:rPr>
-              <w:t>)</w:t>
-            </w:r>
-            <w:r>
-              <w:rPr>
-                <w:rFonts w:ascii="Times New Roman" w:eastAsia="Times New Roman" w:hAnsi="Times New Roman" w:cs="Times New Roman"/>
-                <w:color w:val="000000"/>
-                <w:sz w:val="20"/>
-                <w:szCs w:val="20"/>
-              </w:rPr>
-              <w:t>:</w:t>
+              <w:t>Phone Numbers:</w:t>
             </w:r>
           </w:p>
           <w:p>
@@ -581,73 +347,8 @@
                 <w:sz w:val="24"/>
                 <w:szCs w:val="24"/>
               </w:rPr>
-              <w:t xml:space="preserve"> </w:t>
-            </w:r>
-            <w:r>
-              <w:rPr>
-                <w:rFonts w:ascii="Times New Roman" w:eastAsia="SimSun" w:hAnsi="Times New Roman" w:cs="Times New Roman"/>
-                <w:color w:val="000000"/>
-                <w:sz w:val="20"/>
-                <w:szCs w:val="20"/>
-              </w:rPr>
-              <w:t>(</w:t>
-            </w:r>
-            <w:r>
-              <w:rPr>
-                <w:rFonts w:ascii="Times New Roman" w:eastAsia="SimSun" w:hAnsi="Times New Roman" w:cs="Times New Roman"/>
-                <w:color w:val="000000"/>
-                <w:sz w:val="20"/>
-                <w:szCs w:val="20"/>
-              </w:rPr>
-              <w:t>邮</w:t>
-            </w:r>
-            <w:r>
-              <w:rPr>
-                <w:rFonts w:ascii="Times New Roman" w:eastAsia="SimSun" w:hAnsi="Times New Roman" w:cs="Times New Roman"/>
-                <w:color w:val="000000"/>
-                <w:sz w:val="20"/>
-                <w:szCs w:val="20"/>
-              </w:rPr>
-              <w:t>政地</w:t>
-            </w:r>
-            <w:r>
-              <w:rPr>
-                <w:rFonts w:ascii="Times New Roman" w:eastAsia="SimSun" w:hAnsi="Times New Roman" w:cs="Times New Roman"/>
-                <w:color w:val="000000"/>
-                <w:sz w:val="20"/>
-                <w:szCs w:val="20"/>
-              </w:rPr>
-              <w:t>址</w:t>
-            </w:r>
-            <w:r>
-              <w:rPr>
-                <w:rFonts w:ascii="Times New Roman" w:eastAsia="SimSun" w:hAnsi="Times New Roman" w:cs="Times New Roman"/>
-                <w:color w:val="000000"/>
-                <w:sz w:val="20"/>
-                <w:szCs w:val="20"/>
-              </w:rPr>
-              <w:t>)</w:t>
-            </w:r>
-            <w:r>
-              <w:rPr>
-                <w:rFonts w:ascii="Times New Roman" w:eastAsia="Times New Roman" w:hAnsi="Times New Roman" w:cs="Times New Roman"/>
-                <w:color w:val="000000"/>
-                <w:sz w:val="20"/>
-                <w:szCs w:val="20"/>
-              </w:rPr>
               <w:t>:</w:t>
             </w:r>
-          </w:p>
-          <w:p>
-            <w:pPr>
-              <w:shd w:val="clear" w:color="auto" w:fill="FFFFFF"/>
-              <w:rPr>
-                <w:rFonts w:ascii="Times New Roman" w:eastAsia="Times New Roman" w:hAnsi="Times New Roman" w:cs="Times New Roman"/>
-                <w:color w:val="000000"/>
-                <w:sz w:val="20"/>
-                <w:szCs w:val="20"/>
-              </w:rPr>
-            </w:pPr>
           </w:p>
           <w:p>
             <w:pPr>
@@ -691,34 +392,16 @@
                 <w:sz w:val="24"/>
                 <w:szCs w:val="24"/>
               </w:rPr>
-              <w:t xml:space="preserve">Home Address </w:t>
-            </w:r>
-            <w:r>
-              <w:rPr>
-                <w:rFonts w:ascii="Times New Roman" w:eastAsia="Times New Roman" w:hAnsi="Times New Roman" w:cs="Times New Roman"/>
+              <w:t>Home Address</w:t>
+            </w:r>
+            <w:r>
+              <w:rPr>
+                <w:rFonts w:ascii="Times New Roman" w:eastAsia="SimSun" w:hAnsi="Times New Roman" w:cs="Times New Roman"/>
                 <w:color w:val="000000"/>
                 <w:sz w:val="20"/>
                 <w:szCs w:val="20"/>
               </w:rPr>
-              <w:t>(</w:t>
-            </w:r>
-            <w:r>
-              <w:rPr>
-                <w:rFonts w:ascii="Times New Roman" w:eastAsia="SimSun" w:hAnsi="Times New Roman" w:cs="Times New Roman"/>
-                <w:color w:val="000000"/>
-                <w:sz w:val="20"/>
-                <w:szCs w:val="20"/>
-              </w:rPr>
-              <w:t>住址</w:t>
-            </w:r>
-            <w:r>
-              <w:rPr>
-                <w:rFonts w:ascii="Times New Roman" w:eastAsia="SimSun" w:hAnsi="Times New Roman" w:cs="Times New Roman"/>
-                <w:color w:val="000000"/>
-                <w:sz w:val="20"/>
-                <w:szCs w:val="20"/>
-              </w:rPr>
-              <w:t>),</w:t>
+              <w:t>,</w:t>
             </w:r>
             <w:r>
               <w:rPr>
@@ -754,43 +437,7 @@
                 <w:sz w:val="24"/>
                 <w:szCs w:val="24"/>
               </w:rPr>
-              <w:t xml:space="preserve">School </w:t>
-            </w:r>
-            <w:r>
-              <w:rPr>
-                <w:rFonts w:ascii="Times New Roman" w:eastAsia="Times New Roman" w:hAnsi="Times New Roman" w:cs="Times New Roman"/>
-                <w:color w:val="000000"/>
-                <w:sz w:val="24"/>
-                <w:szCs w:val="24"/>
-              </w:rPr>
-              <w:t xml:space="preserve">Currently Enrolled at </w:t>
-            </w:r>
-            <w:r>
-              <w:rPr>
-                <w:rFonts w:ascii="Times New Roman" w:eastAsia="Times New Roman" w:hAnsi="Times New Roman" w:cs="Times New Roman"/>
-                <w:color w:val="000000"/>
-                <w:sz w:val="20"/>
-                <w:szCs w:val="20"/>
-              </w:rPr>
-              <w:t>(</w:t>
-            </w:r>
-            <w:r>
-              <w:rPr>
-                <w:rFonts w:ascii="Times New Roman" w:eastAsia="SimSun" w:hAnsi="Times New Roman" w:cs="Times New Roman"/>
-                <w:color w:val="000000"/>
-                <w:sz w:val="20"/>
-                <w:szCs w:val="20"/>
-              </w:rPr>
-              <w:t>现在就学的学校</w:t>
-            </w:r>
-            <w:r>
-              <w:rPr>
-                <w:rFonts w:ascii="Times New Roman" w:eastAsia="SimSun" w:hAnsi="Times New Roman" w:cs="Times New Roman"/>
-                <w:color w:val="000000"/>
-                <w:sz w:val="20"/>
-                <w:szCs w:val="20"/>
-              </w:rPr>
-              <w:t>)</w:t>
+              <w:t>School Currently Enrolled at</w:t>
             </w:r>
             <w:r>
               <w:rPr>
@@ -856,43 +503,7 @@
                 <w:sz w:val="24"/>
                 <w:szCs w:val="24"/>
               </w:rPr>
-              <w:t xml:space="preserve">Email Address </w:t>
-            </w:r>
-            <w:r>
-              <w:rPr>
-                <w:rFonts w:ascii="Times New Roman" w:eastAsia="Times New Roman" w:hAnsi="Times New Roman" w:cs="Times New Roman"/>
-                <w:color w:val="000000"/>
-                <w:sz w:val="20"/>
-                <w:szCs w:val="20"/>
-              </w:rPr>
-              <w:t>(</w:t>
-            </w:r>
-            <w:r>
-              <w:rPr>
-                <w:rFonts w:ascii="Times New Roman" w:eastAsia="SimSun" w:hAnsi="Times New Roman" w:cs="Times New Roman"/>
-                <w:color w:val="000000"/>
-                <w:sz w:val="20"/>
-                <w:szCs w:val="20"/>
-              </w:rPr>
-              <w:t>电子邮箱</w:t>
-            </w:r>
-            <w:r>
-              <w:rPr>
-                <w:rFonts w:ascii="Times New Roman" w:eastAsia="SimSun" w:hAnsi="Times New Roman" w:cs="Times New Roman"/>
-                <w:color w:val="000000"/>
-                <w:sz w:val="20"/>
-                <w:szCs w:val="20"/>
-              </w:rPr>
-              <w:t>)</w:t>
-            </w:r>
-            <w:r>
-              <w:rPr>
-                <w:rFonts w:ascii="Times New Roman" w:eastAsia="Times New Roman" w:hAnsi="Times New Roman" w:cs="Times New Roman"/>
-                <w:color w:val="000000"/>
-                <w:sz w:val="20"/>
-                <w:szCs w:val="20"/>
-              </w:rPr>
-              <w:t>:</w:t>
+              <w:t>Email Address:</w:t>
             </w:r>
           </w:p>
           <w:p>
@@ -933,42 +544,6 @@
             </w:r>
             <w:r>
               <w:rPr>
-                <w:rFonts w:ascii="Times New Roman" w:eastAsia="SimSun" w:hAnsi="Times New Roman" w:cs="Times New Roman"/>
-                <w:color w:val="000000"/>
-                <w:sz w:val="24"/>
-                <w:szCs w:val="24"/>
-              </w:rPr>
-              <w:t xml:space="preserve"> </w:t>
-            </w:r>
-            <w:r>
-              <w:rPr>
-                <w:rFonts w:ascii="Times New Roman" w:eastAsia="SimSun" w:hAnsi="Times New Roman" w:cs="Times New Roman"/>
-                <w:color w:val="000000"/>
-                <w:sz w:val="20"/>
-                <w:szCs w:val="20"/>
-              </w:rPr>
-              <w:t>(</w:t>
-            </w:r>
-            <w:r>
-              <w:rPr>
-                <w:rFonts w:ascii="Times New Roman" w:eastAsia="SimSun" w:hAnsi="Times New Roman" w:cs="Times New Roman"/>
-                <w:color w:val="000000"/>
-                <w:sz w:val="20"/>
-                <w:szCs w:val="20"/>
-              </w:rPr>
-              <w:t>最近两年内的学校成绩</w:t>
-            </w:r>
-            <w:r>
-              <w:rPr>
-                <w:rFonts w:ascii="Times New Roman" w:eastAsia="SimSun" w:hAnsi="Times New Roman" w:cs="Times New Roman"/>
-                <w:color w:val="000000"/>
-                <w:sz w:val="20"/>
-                <w:szCs w:val="20"/>
-              </w:rPr>
-              <w:t>)</w:t>
-            </w:r>
-            <w:r>
-              <w:rPr>
                 <w:rFonts w:ascii="Times New Roman" w:eastAsia="Times New Roman" w:hAnsi="Times New Roman" w:cs="Times New Roman"/>
                 <w:color w:val="000000"/>
                 <w:sz w:val="20"/>
@@ -1020,7 +595,34 @@
                 <w:sz w:val="24"/>
                 <w:szCs w:val="24"/>
               </w:rPr>
-              <w:t xml:space="preserve">Grade or Year in College </w:t>
+              <w:t xml:space="preserve">Grade </w:t>
+            </w:r>
+            <w:r>
+              <w:rPr>
+                <w:rFonts w:ascii="Times New Roman" w:eastAsia="Times New Roman" w:hAnsi="Times New Roman" w:cs="Times New Roman"/>
+                <w:color w:val="000000"/>
+                <w:sz w:val="24"/>
+                <w:szCs w:val="24"/>
+              </w:rPr>
+              <w:t>in School</w:t>
+            </w:r>
+            <w:r>
+              <w:rPr>
+                <w:rFonts w:ascii="Times New Roman" w:eastAsia="Times New Roman" w:hAnsi="Times New Roman" w:cs="Times New Roman"/>
+                <w:color w:val="000000"/>
+                <w:sz w:val="24"/>
+                <w:szCs w:val="24"/>
+              </w:rPr>
+              <w:t xml:space="preserve"> or</w:t>
+            </w:r>
+            <w:r>
+              <w:rPr>
+                <w:rFonts w:ascii="Times New Roman" w:eastAsia="Times New Roman" w:hAnsi="Times New Roman" w:cs="Times New Roman"/>
+                <w:color w:val="000000"/>
+                <w:sz w:val="24"/>
+                <w:szCs w:val="24"/>
+              </w:rPr>
+              <w:t xml:space="preserve"> Year in College</w:t>
             </w:r>
             <w:r>
               <w:rPr>
@@ -1029,35 +631,10 @@
                 <w:sz w:val="20"/>
                 <w:szCs w:val="20"/>
               </w:rPr>
-              <w:t>(</w:t>
-            </w:r>
-            <w:r>
-              <w:rPr>
-                <w:rFonts w:ascii="Times New Roman" w:eastAsia="SimSun" w:hAnsi="Times New Roman" w:cs="Times New Roman"/>
-                <w:color w:val="000000"/>
-                <w:sz w:val="20"/>
-                <w:szCs w:val="20"/>
-              </w:rPr>
-              <w:t>年级</w:t>
-            </w:r>
-            <w:r>
-              <w:rPr>
-                <w:rFonts w:ascii="Times New Roman" w:eastAsia="SimSun" w:hAnsi="Times New Roman" w:cs="Times New Roman"/>
-                <w:color w:val="000000"/>
-                <w:sz w:val="20"/>
-                <w:szCs w:val="20"/>
-              </w:rPr>
-              <w:t>)</w:t>
-            </w:r>
-            <w:r>
-              <w:rPr>
-                <w:rFonts w:ascii="Times New Roman" w:eastAsia="Times New Roman" w:hAnsi="Times New Roman" w:cs="Times New Roman"/>
-                <w:color w:val="000000"/>
-                <w:sz w:val="20"/>
-                <w:szCs w:val="20"/>
-              </w:rPr>
               <w:t>:</w:t>
             </w:r>
+            <w:bookmarkStart w:id="0" w:name="_GoBack"/>
+            <w:bookmarkEnd w:id="0"/>
           </w:p>
           <w:p>
             <w:pPr>
@@ -1093,170 +670,7 @@
                 <w:sz w:val="24"/>
                 <w:szCs w:val="24"/>
               </w:rPr>
-              <w:t>Standardized Test Scores, such as SAT, GRE, the Chinese College Entrance Exam, etc</w:t>
-            </w:r>
-            <w:r>
-              <w:rPr>
-                <w:rFonts w:ascii="Times New Roman" w:eastAsia="SimSun" w:hAnsi="Times New Roman" w:cs="Times New Roman"/>
-                <w:color w:val="000000"/>
-                <w:sz w:val="24"/>
-                <w:szCs w:val="24"/>
-              </w:rPr>
-              <w:t>. Please list separately</w:t>
-            </w:r>
-            <w:r>
-              <w:rPr>
-                <w:rFonts w:ascii="Times New Roman" w:eastAsia="SimSun" w:hAnsi="Times New Roman" w:cs="Times New Roman"/>
-                <w:color w:val="000000"/>
-                <w:sz w:val="24"/>
-                <w:szCs w:val="24"/>
-              </w:rPr>
-              <w:t>:</w:t>
-            </w:r>
-          </w:p>
-          <w:p>
-            <w:pPr>
-              <w:rPr>
-                <w:rFonts w:ascii="Times New Roman" w:eastAsia="SimSun" w:hAnsi="Times New Roman" w:cs="Times New Roman"/>
-                <w:color w:val="000000"/>
-                <w:sz w:val="20"/>
-                <w:szCs w:val="20"/>
-              </w:rPr>
-            </w:pPr>
-            <w:r>
-              <w:rPr>
-                <w:rFonts w:ascii="Times New Roman" w:eastAsia="SimSun" w:hAnsi="Times New Roman" w:cs="Times New Roman"/>
-                <w:color w:val="000000"/>
-                <w:sz w:val="20"/>
-                <w:szCs w:val="20"/>
-              </w:rPr>
-              <w:t>(</w:t>
-            </w:r>
-            <w:r>
-              <w:rPr>
-                <w:rFonts w:ascii="Times New Roman" w:eastAsia="SimSun" w:hAnsi="Times New Roman" w:cs="Times New Roman"/>
-                <w:color w:val="000000"/>
-                <w:sz w:val="20"/>
-                <w:szCs w:val="20"/>
-              </w:rPr>
-              <w:t>表准化考试成绩</w:t>
-            </w:r>
-            <w:r>
-              <w:rPr>
-                <w:rFonts w:ascii="Times New Roman" w:eastAsia="Times New Roman" w:hAnsi="Times New Roman" w:cs="Times New Roman"/>
-                <w:color w:val="000000"/>
-                <w:sz w:val="20"/>
-                <w:szCs w:val="20"/>
-              </w:rPr>
-              <w:t xml:space="preserve"> </w:t>
-            </w:r>
-            <w:r>
-              <w:rPr>
-                <w:rFonts w:ascii="Times New Roman" w:eastAsia="SimSun" w:hAnsi="Times New Roman" w:cs="Times New Roman"/>
-                <w:color w:val="000000"/>
-                <w:sz w:val="20"/>
-                <w:szCs w:val="20"/>
-              </w:rPr>
-              <w:t xml:space="preserve">, </w:t>
-            </w:r>
-            <w:r>
-              <w:rPr>
-                <w:rFonts w:ascii="Times New Roman" w:eastAsia="SimSun" w:hAnsi="Times New Roman" w:cs="Times New Roman"/>
-                <w:color w:val="000000"/>
-                <w:sz w:val="20"/>
-                <w:szCs w:val="20"/>
-              </w:rPr>
-              <w:t>如</w:t>
-            </w:r>
-            <w:r>
-              <w:rPr>
-                <w:rFonts w:ascii="Times New Roman" w:eastAsia="Times New Roman" w:hAnsi="Times New Roman" w:cs="Times New Roman"/>
-                <w:color w:val="000000"/>
-                <w:sz w:val="20"/>
-                <w:szCs w:val="20"/>
-              </w:rPr>
-              <w:t>SAT</w:t>
-            </w:r>
-            <w:r>
-              <w:rPr>
-                <w:rFonts w:ascii="Times New Roman" w:eastAsia="SimSun" w:hAnsi="Times New Roman" w:cs="Times New Roman"/>
-                <w:color w:val="000000"/>
-                <w:sz w:val="20"/>
-                <w:szCs w:val="20"/>
-              </w:rPr>
-              <w:t>，</w:t>
-            </w:r>
-            <w:r>
-              <w:rPr>
-                <w:rFonts w:ascii="Times New Roman" w:eastAsia="Times New Roman" w:hAnsi="Times New Roman" w:cs="Times New Roman"/>
-                <w:color w:val="000000"/>
-                <w:sz w:val="20"/>
-                <w:szCs w:val="20"/>
-              </w:rPr>
-              <w:t>GRE</w:t>
-            </w:r>
-            <w:r>
-              <w:rPr>
-                <w:rFonts w:ascii="Times New Roman" w:eastAsia="SimSun" w:hAnsi="Times New Roman" w:cs="Times New Roman"/>
-                <w:color w:val="000000"/>
-                <w:sz w:val="20"/>
-                <w:szCs w:val="20"/>
-              </w:rPr>
-              <w:t>，</w:t>
-            </w:r>
-            <w:r>
-              <w:rPr>
-                <w:rFonts w:ascii="Times New Roman" w:eastAsia="Times New Roman" w:hAnsi="Times New Roman" w:cs="Times New Roman"/>
-                <w:color w:val="000000"/>
-                <w:sz w:val="20"/>
-                <w:szCs w:val="20"/>
-              </w:rPr>
-              <w:t xml:space="preserve"> </w:t>
-            </w:r>
-            <w:r>
-              <w:rPr>
-                <w:rFonts w:ascii="Times New Roman" w:eastAsia="SimSun" w:hAnsi="Times New Roman" w:cs="Times New Roman"/>
-                <w:color w:val="000000"/>
-                <w:sz w:val="20"/>
-                <w:szCs w:val="20"/>
-              </w:rPr>
-              <w:t>中国高考等</w:t>
-            </w:r>
-            <w:r>
-              <w:rPr>
-                <w:rFonts w:ascii="Times New Roman" w:eastAsia="SimSun" w:hAnsi="Times New Roman" w:cs="Times New Roman"/>
-                <w:color w:val="000000"/>
-                <w:sz w:val="20"/>
-                <w:szCs w:val="20"/>
-              </w:rPr>
-              <w:t>,</w:t>
-            </w:r>
-            <w:r>
-              <w:rPr>
-                <w:rFonts w:ascii="Times New Roman" w:eastAsia="SimSun" w:hAnsi="Times New Roman" w:cs="Times New Roman"/>
-                <w:color w:val="000000"/>
-                <w:sz w:val="20"/>
-                <w:szCs w:val="20"/>
-              </w:rPr>
-              <w:t>请表明考试名称和每项考试的分数</w:t>
-            </w:r>
-            <w:r>
-              <w:rPr>
-                <w:rFonts w:ascii="Times New Roman" w:eastAsia="SimSun" w:hAnsi="Times New Roman" w:cs="Times New Roman"/>
-                <w:color w:val="000000"/>
-                <w:sz w:val="20"/>
-                <w:szCs w:val="20"/>
-              </w:rPr>
-              <w:t>)</w:t>
-            </w:r>
-            <w:r>
-              <w:rPr>
-                <w:rFonts w:ascii="Times New Roman" w:eastAsia="SimSun" w:hAnsi="Times New Roman" w:cs="Times New Roman"/>
-                <w:color w:val="000000"/>
-                <w:sz w:val="20"/>
-                <w:szCs w:val="20"/>
-              </w:rPr>
-              <w:t>:</w:t>
+              <w:t>Standardized Test Scores, such as SAT, GRE, the Chinese College Entrance Exam, etc. Please list separately:</w:t>
             </w:r>
           </w:p>
           <w:p>
@@ -1353,68 +767,17 @@
           <w:sz w:val="24"/>
           <w:szCs w:val="24"/>
         </w:rPr>
-        <w:t xml:space="preserve">Supporting Documents </w:t>
-      </w:r>
-      <w:r>
-        <w:rPr>
-          <w:rFonts w:ascii="Times New Roman" w:eastAsia="Times New Roman" w:hAnsi="Times New Roman" w:cs="Times New Roman"/>
+        <w:t>Supporting Documents</w:t>
+      </w:r>
+      <w:r>
+        <w:rPr>
+          <w:rFonts w:ascii="Times New Roman" w:eastAsia="SimSun" w:hAnsi="Times New Roman" w:cs="Times New Roman"/>
           <w:b/>
           <w:color w:val="000000"/>
           <w:sz w:val="20"/>
           <w:szCs w:val="20"/>
         </w:rPr>
-        <w:t>(</w:t>
-      </w:r>
-      <w:r>
-        <w:rPr>
-          <w:rFonts w:ascii="Times New Roman" w:eastAsia="SimSun" w:hAnsi="Times New Roman" w:cs="Times New Roman"/>
-          <w:b/>
-          <w:color w:val="000000"/>
-          <w:sz w:val="20"/>
-          <w:szCs w:val="20"/>
-        </w:rPr>
-        <w:t>相关资料</w:t>
-      </w:r>
-      <w:r>
-        <w:rPr>
-          <w:rFonts w:ascii="Times New Roman" w:eastAsia="SimSun" w:hAnsi="Times New Roman" w:cs="Times New Roman"/>
-          <w:b/>
-          <w:color w:val="000000"/>
-          <w:sz w:val="20"/>
-          <w:szCs w:val="20"/>
-        </w:rPr>
-        <w:t>,</w:t>
-      </w:r>
-      <w:r>
-        <w:rPr>
-          <w:rFonts w:ascii="Times New Roman" w:eastAsia="SimSun" w:hAnsi="Times New Roman" w:cs="Times New Roman"/>
-          <w:b/>
-          <w:i/>
-          <w:color w:val="000000"/>
-          <w:sz w:val="20"/>
-          <w:szCs w:val="20"/>
-        </w:rPr>
-        <w:t xml:space="preserve"> </w:t>
-      </w:r>
-      <w:r>
-        <w:rPr>
-          <w:rFonts w:ascii="Times New Roman" w:eastAsia="SimSun" w:hAnsi="Times New Roman" w:cs="Times New Roman"/>
-          <w:b/>
-          <w:color w:val="000000"/>
-          <w:sz w:val="20"/>
-          <w:szCs w:val="20"/>
-        </w:rPr>
-        <w:t>个人作品</w:t>
-      </w:r>
-      <w:r>
-        <w:rPr>
-          <w:rFonts w:ascii="Times New Roman" w:eastAsia="SimSun" w:hAnsi="Times New Roman" w:cs="Times New Roman"/>
-          <w:b/>
-          <w:color w:val="000000"/>
-          <w:sz w:val="20"/>
-          <w:szCs w:val="20"/>
-        </w:rPr>
-        <w:t>):</w:t>
+        <w:t>:</w:t>
       </w:r>
     </w:p>
     <w:p>
@@ -1497,14 +860,6 @@
           <w:szCs w:val="24"/>
         </w:rPr>
         <w:tab/>
-      </w:r>
-      <w:r>
-        <w:rPr>
-          <w:rFonts w:ascii="Times New Roman" w:eastAsia="Times New Roman" w:hAnsi="Times New Roman" w:cs="Times New Roman"/>
-          <w:color w:val="000000"/>
-          <w:sz w:val="24"/>
-          <w:szCs w:val="24"/>
-        </w:rPr>
         <w:t xml:space="preserve">Please submit the completed application form and all supporting documents by email to </w:t>
       </w:r>
       <w:hyperlink r:id="rId5" w:tgtFrame="_blank" w:history="1">
@@ -1526,14 +881,41 @@
           <w:sz w:val="24"/>
           <w:szCs w:val="24"/>
         </w:rPr>
-        <w:t xml:space="preserve"> by November 30.</w:t>
+        <w:t xml:space="preserve"> by November </w:t>
+      </w:r>
+      <w:r>
+        <w:rPr>
+          <w:rFonts w:ascii="Times New Roman" w:eastAsia="Times New Roman" w:hAnsi="Times New Roman" w:cs="Times New Roman"/>
+          <w:color w:val="000000"/>
+          <w:sz w:val="24"/>
+          <w:szCs w:val="24"/>
+        </w:rPr>
+        <w:t>15</w:t>
+      </w:r>
+      <w:r>
+        <w:rPr>
+          <w:rFonts w:ascii="Times New Roman" w:eastAsia="Times New Roman" w:hAnsi="Times New Roman" w:cs="Times New Roman"/>
+          <w:color w:val="000000"/>
+          <w:sz w:val="24"/>
+          <w:szCs w:val="24"/>
+        </w:rPr>
+        <w:t>.</w:t>
+      </w:r>
+      <w:r>
+        <w:rPr>
+          <w:rFonts w:ascii="Times New Roman" w:eastAsia="Times New Roman" w:hAnsi="Times New Roman" w:cs="Times New Roman"/>
+          <w:color w:val="000000"/>
+          <w:sz w:val="24"/>
+          <w:szCs w:val="24"/>
+        </w:rPr>
+        <w:t xml:space="preserve"> </w:t>
       </w:r>
     </w:p>
     <w:p>
       <w:pPr>
         <w:shd w:val="clear" w:color="auto" w:fill="FFFFFF"/>
         <w:rPr>
-          <w:rFonts w:ascii="Times New Roman" w:eastAsia="SimSun" w:hAnsi="Times New Roman" w:cs="Times New Roman"/>
+          <w:rFonts w:ascii="Times New Roman" w:eastAsia="Times New Roman" w:hAnsi="Times New Roman" w:cs="Times New Roman"/>
           <w:color w:val="000000"/>
           <w:sz w:val="24"/>
           <w:szCs w:val="24"/>
@@ -1544,66 +926,32 @@
       <w:pPr>
         <w:shd w:val="clear" w:color="auto" w:fill="FFFFFF"/>
         <w:rPr>
-          <w:rFonts w:ascii="SimSun" w:eastAsia="SimSun" w:hAnsi="SimSun" w:cs="SimSun"/>
-          <w:color w:val="000000"/>
-          <w:sz w:val="20"/>
-          <w:szCs w:val="20"/>
+          <w:rFonts w:ascii="Times New Roman" w:eastAsia="Times New Roman" w:hAnsi="Times New Roman" w:cs="Times New Roman"/>
+          <w:b/>
+          <w:color w:val="000000"/>
+          <w:sz w:val="24"/>
+          <w:szCs w:val="24"/>
         </w:rPr>
       </w:pPr>
       <w:r>
         <w:rPr>
-          <w:rFonts w:ascii="SimSun" w:eastAsia="SimSun" w:hAnsi="SimSun" w:cs="SimSun"/>
-          <w:color w:val="000000"/>
-          <w:sz w:val="20"/>
-          <w:szCs w:val="20"/>
-        </w:rPr>
-        <w:tab/>
-      </w:r>
-      <w:r>
-        <w:rPr>
-          <w:rFonts w:ascii="SimSun" w:eastAsia="SimSun" w:hAnsi="SimSun" w:cs="SimSun" w:hint="eastAsia"/>
-          <w:color w:val="000000"/>
-          <w:sz w:val="20"/>
-          <w:szCs w:val="20"/>
-        </w:rPr>
-        <w:t>请提交一份能帮助奖学金评委会深入了解你的个人作品，可以是你独立写作的作文，诗歌，</w:t>
-      </w:r>
-      <w:r>
-        <w:rPr>
-          <w:rFonts w:ascii="Segoe UI" w:eastAsia="Times New Roman" w:hAnsi="Segoe UI" w:cs="Segoe UI"/>
-          <w:color w:val="000000"/>
-          <w:sz w:val="20"/>
-          <w:szCs w:val="20"/>
-        </w:rPr>
-        <w:t xml:space="preserve"> </w:t>
-      </w:r>
-      <w:r>
-        <w:rPr>
-          <w:rFonts w:ascii="SimSun" w:eastAsia="SimSun" w:hAnsi="SimSun" w:cs="SimSun" w:hint="eastAsia"/>
-          <w:color w:val="000000"/>
-          <w:sz w:val="20"/>
-          <w:szCs w:val="20"/>
-        </w:rPr>
-        <w:t>或艺术作品。</w:t>
-      </w:r>
-      <w:r>
-        <w:rPr>
-          <w:rFonts w:ascii="SimSun" w:eastAsia="SimSun" w:hAnsi="SimSun" w:cs="SimSun"/>
-          <w:color w:val="000000"/>
-          <w:sz w:val="20"/>
-          <w:szCs w:val="20"/>
-        </w:rPr>
-        <w:t xml:space="preserve"> </w:t>
+          <w:rFonts w:ascii="Times New Roman" w:eastAsia="Times New Roman" w:hAnsi="Times New Roman" w:cs="Times New Roman"/>
+          <w:b/>
+          <w:color w:val="000000"/>
+          <w:sz w:val="24"/>
+          <w:szCs w:val="24"/>
+        </w:rPr>
+        <w:t>III. Phone Interview:</w:t>
       </w:r>
     </w:p>
     <w:p>
       <w:pPr>
         <w:shd w:val="clear" w:color="auto" w:fill="FFFFFF"/>
         <w:rPr>
-          <w:rFonts w:ascii="SimSun" w:eastAsia="SimSun" w:hAnsi="SimSun" w:cs="SimSun"/>
-          <w:color w:val="000000"/>
-          <w:sz w:val="20"/>
-          <w:szCs w:val="20"/>
+          <w:rFonts w:ascii="Times New Roman" w:eastAsia="Times New Roman" w:hAnsi="Times New Roman" w:cs="Times New Roman"/>
+          <w:color w:val="000000"/>
+          <w:sz w:val="24"/>
+          <w:szCs w:val="24"/>
         </w:rPr>
       </w:pPr>
     </w:p>
@@ -1611,151 +959,39 @@
       <w:pPr>
         <w:shd w:val="clear" w:color="auto" w:fill="FFFFFF"/>
         <w:rPr>
-          <w:rFonts w:ascii="Segoe UI" w:eastAsia="Times New Roman" w:hAnsi="Segoe UI" w:cs="Segoe UI"/>
-          <w:color w:val="000000"/>
-          <w:sz w:val="20"/>
-          <w:szCs w:val="20"/>
+          <w:rFonts w:ascii="Times New Roman" w:eastAsia="SimSun" w:hAnsi="Times New Roman" w:cs="Times New Roman"/>
+          <w:color w:val="000000"/>
+          <w:sz w:val="24"/>
+          <w:szCs w:val="24"/>
         </w:rPr>
       </w:pPr>
       <w:r>
         <w:rPr>
-          <w:rFonts w:ascii="SimSun" w:eastAsia="SimSun" w:hAnsi="SimSun" w:cs="SimSun"/>
-          <w:color w:val="000000"/>
-          <w:sz w:val="20"/>
-          <w:szCs w:val="20"/>
+          <w:rFonts w:ascii="Times New Roman" w:eastAsia="SimSun" w:hAnsi="Times New Roman" w:cs="Times New Roman"/>
+          <w:color w:val="000000"/>
+          <w:sz w:val="24"/>
+          <w:szCs w:val="24"/>
         </w:rPr>
         <w:tab/>
-      </w:r>
-      <w:bookmarkStart w:id="0" w:name="_GoBack"/>
-      <w:bookmarkEnd w:id="0"/>
-      <w:r>
-        <w:rPr>
-          <w:rFonts w:ascii="SimSun" w:eastAsia="SimSun" w:hAnsi="SimSun" w:cs="SimSun" w:hint="eastAsia"/>
-          <w:color w:val="000000"/>
-          <w:sz w:val="20"/>
-          <w:szCs w:val="20"/>
-        </w:rPr>
-        <w:t>请</w:t>
-      </w:r>
-      <w:r>
-        <w:rPr>
-          <w:rFonts w:ascii="SimSun" w:eastAsia="SimSun" w:hAnsi="SimSun" w:cs="SimSun" w:hint="eastAsia"/>
-          <w:color w:val="000000"/>
-          <w:sz w:val="20"/>
-          <w:szCs w:val="20"/>
-        </w:rPr>
-        <w:t>将</w:t>
-      </w:r>
-      <w:r>
-        <w:rPr>
-          <w:rFonts w:ascii="SimSun" w:eastAsia="SimSun" w:hAnsi="SimSun" w:cs="SimSun" w:hint="eastAsia"/>
-          <w:color w:val="000000"/>
-          <w:sz w:val="20"/>
-          <w:szCs w:val="20"/>
-        </w:rPr>
-        <w:t>填写</w:t>
-      </w:r>
-      <w:r>
-        <w:rPr>
-          <w:rFonts w:ascii="SimSun" w:eastAsia="SimSun" w:hAnsi="SimSun" w:cs="SimSun" w:hint="eastAsia"/>
-          <w:color w:val="000000"/>
-          <w:sz w:val="20"/>
-          <w:szCs w:val="20"/>
-        </w:rPr>
-        <w:t>好的</w:t>
-      </w:r>
-      <w:r>
-        <w:rPr>
-          <w:rFonts w:ascii="SimSun" w:eastAsia="SimSun" w:hAnsi="SimSun" w:cs="SimSun" w:hint="eastAsia"/>
-          <w:color w:val="000000"/>
-          <w:sz w:val="20"/>
-          <w:szCs w:val="20"/>
-        </w:rPr>
-        <w:t>申请表及相关资料提交到以下邮箱：</w:t>
-      </w:r>
-      <w:hyperlink r:id="rId6" w:tgtFrame="_blank" w:history="1">
-        <w:r>
-          <w:rPr>
-            <w:rFonts w:ascii="Segoe UI" w:eastAsia="Times New Roman" w:hAnsi="Segoe UI" w:cs="Segoe UI"/>
-            <w:color w:val="196AD4"/>
-            <w:sz w:val="20"/>
-            <w:szCs w:val="20"/>
-            <w:u w:val="single"/>
-          </w:rPr>
-          <w:t>dufeng8@gmail.com</w:t>
-        </w:r>
-      </w:hyperlink>
-      <w:r>
-        <w:rPr>
-          <w:rFonts w:ascii="SimSun" w:eastAsia="SimSun" w:hAnsi="SimSun" w:cs="SimSun" w:hint="eastAsia"/>
-          <w:color w:val="000000"/>
-          <w:sz w:val="20"/>
-          <w:szCs w:val="20"/>
-        </w:rPr>
-        <w:t>。申请截止日期为每年</w:t>
-      </w:r>
-      <w:r>
-        <w:rPr>
-          <w:rFonts w:ascii="Segoe UI" w:eastAsia="Times New Roman" w:hAnsi="Segoe UI" w:cs="Segoe UI"/>
-          <w:color w:val="000000"/>
-          <w:sz w:val="20"/>
-          <w:szCs w:val="20"/>
-        </w:rPr>
-        <w:t>1</w:t>
-      </w:r>
-      <w:r>
-        <w:rPr>
-          <w:rFonts w:ascii="Segoe UI" w:eastAsia="Times New Roman" w:hAnsi="Segoe UI" w:cs="Segoe UI"/>
-          <w:color w:val="000000"/>
-          <w:sz w:val="20"/>
-          <w:szCs w:val="20"/>
-        </w:rPr>
-        <w:t>1</w:t>
-      </w:r>
-      <w:r>
-        <w:rPr>
-          <w:rFonts w:ascii="SimSun" w:eastAsia="SimSun" w:hAnsi="SimSun" w:cs="SimSun" w:hint="eastAsia"/>
-          <w:color w:val="000000"/>
-          <w:sz w:val="20"/>
-          <w:szCs w:val="20"/>
-        </w:rPr>
-        <w:t>月</w:t>
-      </w:r>
-      <w:r>
-        <w:rPr>
-          <w:rFonts w:ascii="Segoe UI" w:eastAsia="Times New Roman" w:hAnsi="Segoe UI" w:cs="Segoe UI"/>
-          <w:color w:val="000000"/>
-          <w:sz w:val="20"/>
-          <w:szCs w:val="20"/>
-        </w:rPr>
-        <w:t>3</w:t>
-      </w:r>
-      <w:r>
-        <w:rPr>
-          <w:rFonts w:ascii="Segoe UI" w:eastAsia="Times New Roman" w:hAnsi="Segoe UI" w:cs="Segoe UI"/>
-          <w:color w:val="000000"/>
-          <w:sz w:val="20"/>
-          <w:szCs w:val="20"/>
-        </w:rPr>
-        <w:t>0</w:t>
-      </w:r>
-      <w:r>
-        <w:rPr>
-          <w:rFonts w:ascii="Segoe UI" w:eastAsia="Times New Roman" w:hAnsi="Segoe UI" w:cs="Segoe UI"/>
-          <w:color w:val="000000"/>
-          <w:sz w:val="20"/>
-          <w:szCs w:val="20"/>
-        </w:rPr>
-        <w:t xml:space="preserve"> </w:t>
-      </w:r>
-      <w:r>
-        <w:rPr>
-          <w:rFonts w:ascii="SimSun" w:eastAsia="SimSun" w:hAnsi="SimSun" w:cs="SimSun" w:hint="eastAsia"/>
-          <w:color w:val="000000"/>
-          <w:sz w:val="20"/>
-          <w:szCs w:val="20"/>
-        </w:rPr>
-        <w:t>日。</w:t>
+        <w:t>Upon initial review of all completed applications, selected f</w:t>
+      </w:r>
+      <w:r>
+        <w:rPr>
+          <w:rFonts w:ascii="Times New Roman" w:eastAsia="SimSun" w:hAnsi="Times New Roman" w:cs="Times New Roman"/>
+          <w:color w:val="000000"/>
+          <w:sz w:val="24"/>
+          <w:szCs w:val="24"/>
+        </w:rPr>
+        <w:t>inalists</w:t>
+      </w:r>
+      <w:r>
+        <w:rPr>
+          <w:rFonts w:ascii="Times New Roman" w:eastAsia="SimSun" w:hAnsi="Times New Roman" w:cs="Times New Roman"/>
+          <w:color w:val="000000"/>
+          <w:sz w:val="24"/>
+          <w:szCs w:val="24"/>
+        </w:rPr>
+        <w:t xml:space="preserve"> for the Scholarship may be contacted for a phone interview. Awardees will be notified by December 15.</w:t>
       </w:r>
     </w:p>
     <w:p/>

--- a/docs/application.docx
+++ b/docs/application.docx
@@ -1,6 +1,6 @@
 
 <file path=word/document.xml><?xml version="1.0" encoding="utf-8"?>
-<w:document xmlns:wpc="http://schemas.microsoft.com/office/word/2010/wordprocessingCanvas" xmlns:mc="http://schemas.openxmlformats.org/markup-compatibility/2006" xmlns:o="urn:schemas-microsoft-com:office:office" xmlns:r="http://schemas.openxmlformats.org/officeDocument/2006/relationships" xmlns:m="http://schemas.openxmlformats.org/officeDocument/2006/math" xmlns:v="urn:schemas-microsoft-com:vml" xmlns:wp14="http://schemas.microsoft.com/office/word/2010/wordprocessingDrawing" xmlns:wp="http://schemas.openxmlformats.org/drawingml/2006/wordprocessingDrawing" xmlns:w10="urn:schemas-microsoft-com:office:word" xmlns:w="http://schemas.openxmlformats.org/wordprocessingml/2006/main" xmlns:w14="http://schemas.microsoft.com/office/word/2010/wordml" xmlns:wpg="http://schemas.microsoft.com/office/word/2010/wordprocessingGroup" xmlns:wpi="http://schemas.microsoft.com/office/word/2010/wordprocessingInk" xmlns:wne="http://schemas.microsoft.com/office/word/2006/wordml" xmlns:wps="http://schemas.microsoft.com/office/word/2010/wordprocessingShape" mc:Ignorable="w14 wp14">
+<w:document xmlns:ve="http://schemas.openxmlformats.org/markup-compatibility/2006" xmlns:o="urn:schemas-microsoft-com:office:office" xmlns:r="http://schemas.openxmlformats.org/officeDocument/2006/relationships" xmlns:m="http://schemas.openxmlformats.org/officeDocument/2006/math" xmlns:v="urn:schemas-microsoft-com:vml" xmlns:wp="http://schemas.openxmlformats.org/drawingml/2006/wordprocessingDrawing" xmlns:w10="urn:schemas-microsoft-com:office:word" xmlns:w="http://schemas.openxmlformats.org/wordprocessingml/2006/main" xmlns:wne="http://schemas.microsoft.com/office/word/2006/wordml">
   <w:body>
     <w:p>
       <w:pPr>
@@ -22,29 +22,7 @@
           <w:sz w:val="24"/>
           <w:szCs w:val="24"/>
         </w:rPr>
-        <w:t xml:space="preserve">Feng </w:t>
-      </w:r>
-      <w:proofErr w:type="spellStart"/>
-      <w:r>
-        <w:rPr>
-          <w:rFonts w:ascii="Times New Roman" w:eastAsia="Times New Roman" w:hAnsi="Times New Roman" w:cs="Times New Roman"/>
-          <w:b/>
-          <w:color w:val="000000"/>
-          <w:sz w:val="24"/>
-          <w:szCs w:val="24"/>
-        </w:rPr>
-        <w:t>Wantao</w:t>
-      </w:r>
-      <w:proofErr w:type="spellEnd"/>
-      <w:r>
-        <w:rPr>
-          <w:rFonts w:ascii="Times New Roman" w:eastAsia="Times New Roman" w:hAnsi="Times New Roman" w:cs="Times New Roman"/>
-          <w:b/>
-          <w:color w:val="000000"/>
-          <w:sz w:val="24"/>
-          <w:szCs w:val="24"/>
-        </w:rPr>
-        <w:t xml:space="preserve"> Scholarship</w:t>
+        <w:t>Feng Wantao Scholarship</w:t>
       </w:r>
       <w:r>
         <w:rPr>
@@ -128,7 +106,7 @@
       <w:tblPr>
         <w:tblStyle w:val="TableGrid"/>
         <w:tblW w:w="0" w:type="auto"/>
-        <w:tblLook w:val="04A0" w:firstRow="1" w:lastRow="0" w:firstColumn="1" w:lastColumn="0" w:noHBand="0" w:noVBand="1"/>
+        <w:tblLook w:val="04A0"/>
       </w:tblPr>
       <w:tblGrid>
         <w:gridCol w:w="4788"/>
@@ -862,7 +840,7 @@
         <w:tab/>
         <w:t xml:space="preserve">Please submit the completed application form and all supporting documents by email to </w:t>
       </w:r>
-      <w:hyperlink r:id="rId5" w:tgtFrame="_blank" w:history="1">
+      <w:hyperlink r:id="rId4" w:tgtFrame="_blank" w:history="1">
         <w:r>
           <w:rPr>
             <w:rFonts w:ascii="Times New Roman" w:eastAsia="Times New Roman" w:hAnsi="Times New Roman" w:cs="Times New Roman"/>
@@ -881,7 +859,25 @@
           <w:sz w:val="24"/>
           <w:szCs w:val="24"/>
         </w:rPr>
-        <w:t xml:space="preserve"> by November </w:t>
+        <w:t xml:space="preserve"> by </w:t>
+      </w:r>
+      <w:r>
+        <w:rPr>
+          <w:rFonts w:ascii="Times New Roman" w:eastAsia="Times New Roman" w:hAnsi="Times New Roman" w:cs="Times New Roman"/>
+          <w:color w:val="000000"/>
+          <w:sz w:val="24"/>
+          <w:szCs w:val="24"/>
+        </w:rPr>
+        <w:t>April</w:t>
+      </w:r>
+      <w:r>
+        <w:rPr>
+          <w:rFonts w:ascii="Times New Roman" w:eastAsia="Times New Roman" w:hAnsi="Times New Roman" w:cs="Times New Roman"/>
+          <w:color w:val="000000"/>
+          <w:sz w:val="24"/>
+          <w:szCs w:val="24"/>
+        </w:rPr>
+        <w:t xml:space="preserve"> </w:t>
       </w:r>
       <w:r>
         <w:rPr>
@@ -973,7 +969,7 @@
           <w:szCs w:val="24"/>
         </w:rPr>
         <w:tab/>
-        <w:t>Upon initial review of all completed applications, selected f</w:t>
+        <w:t xml:space="preserve">Upon initial review of all completed applications, selected finalists for the Scholarship may be contacted for a phone interview. Awardees will be notified by </w:t>
       </w:r>
       <w:r>
         <w:rPr>
@@ -982,7 +978,7 @@
           <w:sz w:val="24"/>
           <w:szCs w:val="24"/>
         </w:rPr>
-        <w:t>inalists</w:t>
+        <w:t>email</w:t>
       </w:r>
       <w:r>
         <w:rPr>
@@ -991,7 +987,7 @@
           <w:sz w:val="24"/>
           <w:szCs w:val="24"/>
         </w:rPr>
-        <w:t xml:space="preserve"> for the Scholarship may be contacted for a phone interview. Awardees will be notified by December 15.</w:t>
+        <w:t>.</w:t>
       </w:r>
     </w:p>
     <w:p/>
@@ -1006,7 +1002,7 @@
 </file>
 
 <file path=word/styles.xml><?xml version="1.0" encoding="utf-8"?>
-<w:styles xmlns:mc="http://schemas.openxmlformats.org/markup-compatibility/2006" xmlns:r="http://schemas.openxmlformats.org/officeDocument/2006/relationships" xmlns:w="http://schemas.openxmlformats.org/wordprocessingml/2006/main" xmlns:w14="http://schemas.microsoft.com/office/word/2010/wordml" mc:Ignorable="w14">
+<w:styles xmlns:r="http://schemas.openxmlformats.org/officeDocument/2006/relationships" xmlns:w="http://schemas.openxmlformats.org/wordprocessingml/2006/main">
   <w:docDefaults>
     <w:rPrDefault>
       <w:rPr>
@@ -1160,6 +1156,7 @@
   <w:style w:type="paragraph" w:default="1" w:styleId="Normal">
     <w:name w:val="Normal"/>
     <w:qFormat/>
+    <w:rsid w:val="000E0AC4"/>
   </w:style>
   <w:style w:type="character" w:default="1" w:styleId="DefaultParagraphFont">
     <w:name w:val="Default Paragraph Font"/>
@@ -1172,6 +1169,7 @@
     <w:uiPriority w:val="99"/>
     <w:semiHidden/>
     <w:unhideWhenUsed/>
+    <w:qFormat/>
     <w:tblPr>
       <w:tblInd w:w="0" w:type="dxa"/>
       <w:tblCellMar>
@@ -1211,6 +1209,7 @@
     <w:uiPriority w:val="59"/>
     <w:rsid w:val="00811E79"/>
     <w:tblPr>
+      <w:tblInd w:w="0" w:type="dxa"/>
       <w:tblBorders>
         <w:top w:val="single" w:sz="4" w:space="0" w:color="auto"/>
         <w:left w:val="single" w:sz="4" w:space="0" w:color="auto"/>
@@ -1219,6 +1218,12 @@
         <w:insideH w:val="single" w:sz="4" w:space="0" w:color="auto"/>
         <w:insideV w:val="single" w:sz="4" w:space="0" w:color="auto"/>
       </w:tblBorders>
+      <w:tblCellMar>
+        <w:top w:w="0" w:type="dxa"/>
+        <w:left w:w="108" w:type="dxa"/>
+        <w:bottom w:w="0" w:type="dxa"/>
+        <w:right w:w="108" w:type="dxa"/>
+      </w:tblCellMar>
     </w:tblPr>
   </w:style>
 </w:styles>
